--- a/resumo_git.docx
+++ b/resumo_git.docx
@@ -78,6 +78,1704 @@
         <w:t xml:space="preserve"> um repositório com um histórico completo e habilidade total de acompanhamento das revisões, não dependente de acesso a uma rede ou a um servidor central.</w:t>
       </w:r>
     </w:p>
+    <w:p>
+      <w:pPr>
+        <w:pStyle w:val="Ttulo3"/>
+      </w:pPr>
+      <w:r>
+        <w:t>6.9. </w:t>
+      </w:r>
+      <w:proofErr w:type="gramStart"/>
+      <w:r>
+        <w:t>Configurações consulta</w:t>
+      </w:r>
+      <w:proofErr w:type="gramEnd"/>
+      <w:r>
+        <w:t xml:space="preserve"> </w:t>
+      </w:r>
+      <w:proofErr w:type="spellStart"/>
+      <w:r>
+        <w:t>Git</w:t>
+      </w:r>
+      <w:proofErr w:type="spellEnd"/>
+      <w:r>
+        <w:t xml:space="preserve"> </w:t>
+      </w:r>
+    </w:p>
+    <w:p>
+      <w:pPr>
+        <w:pStyle w:val="NormalWeb"/>
+      </w:pPr>
+      <w:bookmarkStart w:id="0" w:name="d282043e988"/>
+      <w:bookmarkEnd w:id="0"/>
+      <w:r>
+        <w:t xml:space="preserve">Para consultar as configurações do </w:t>
+      </w:r>
+      <w:proofErr w:type="spellStart"/>
+      <w:r>
+        <w:t>Git</w:t>
+      </w:r>
+      <w:proofErr w:type="spellEnd"/>
+      <w:r>
+        <w:t xml:space="preserve"> do repositório local, execute o seguinte comando: </w:t>
+      </w:r>
+    </w:p>
+    <w:p>
+      <w:pPr>
+        <w:pStyle w:val="Pr-formataoHTML"/>
+        <w:rPr>
+          <w:lang w:val="en-US"/>
+        </w:rPr>
+      </w:pPr>
+      <w:proofErr w:type="spellStart"/>
+      <w:proofErr w:type="gramStart"/>
+      <w:r>
+        <w:rPr>
+          <w:rStyle w:val="hl-attribute"/>
+          <w:color w:val="7F0055"/>
+          <w:lang w:val="en-US"/>
+        </w:rPr>
+        <w:t>git</w:t>
+      </w:r>
+      <w:proofErr w:type="spellEnd"/>
+      <w:proofErr w:type="gramEnd"/>
+      <w:r>
+        <w:rPr>
+          <w:rStyle w:val="hl-attribute"/>
+          <w:color w:val="7F0055"/>
+          <w:lang w:val="en-US"/>
+        </w:rPr>
+        <w:t xml:space="preserve"> </w:t>
+      </w:r>
+      <w:proofErr w:type="spellStart"/>
+      <w:r>
+        <w:rPr>
+          <w:rStyle w:val="hl-attribute"/>
+          <w:color w:val="7F0055"/>
+          <w:lang w:val="en-US"/>
+        </w:rPr>
+        <w:t>config</w:t>
+      </w:r>
+      <w:proofErr w:type="spellEnd"/>
+      <w:r>
+        <w:rPr>
+          <w:lang w:val="en-US"/>
+        </w:rPr>
+        <w:t xml:space="preserve"> --list </w:t>
+      </w:r>
+    </w:p>
+    <w:p>
+      <w:pPr>
+        <w:pStyle w:val="NormalWeb"/>
+        <w:rPr>
+          <w:lang w:val="en-US"/>
+        </w:rPr>
+      </w:pPr>
+      <w:r>
+        <w:rPr>
+          <w:lang w:val="en-US"/>
+        </w:rPr>
+        <w:t xml:space="preserve">If you want to query the global settings you can use the following command. </w:t>
+      </w:r>
+    </w:p>
+    <w:p>
+      <w:pPr>
+        <w:pStyle w:val="Pr-formataoHTML"/>
+      </w:pPr>
+      <w:proofErr w:type="spellStart"/>
+      <w:proofErr w:type="gramStart"/>
+      <w:r>
+        <w:rPr>
+          <w:rStyle w:val="hl-attribute"/>
+          <w:color w:val="7F0055"/>
+        </w:rPr>
+        <w:t>git</w:t>
+      </w:r>
+      <w:proofErr w:type="spellEnd"/>
+      <w:proofErr w:type="gramEnd"/>
+      <w:r>
+        <w:rPr>
+          <w:rStyle w:val="hl-attribute"/>
+          <w:color w:val="7F0055"/>
+        </w:rPr>
+        <w:t xml:space="preserve"> </w:t>
+      </w:r>
+      <w:proofErr w:type="spellStart"/>
+      <w:r>
+        <w:rPr>
+          <w:rStyle w:val="hl-attribute"/>
+          <w:color w:val="7F0055"/>
+        </w:rPr>
+        <w:t>config</w:t>
+      </w:r>
+      <w:proofErr w:type="spellEnd"/>
+      <w:r>
+        <w:t xml:space="preserve"> --global --</w:t>
+      </w:r>
+      <w:proofErr w:type="spellStart"/>
+      <w:r>
+        <w:t>list</w:t>
+      </w:r>
+      <w:proofErr w:type="spellEnd"/>
+      <w:r>
+        <w:t xml:space="preserve"> </w:t>
+      </w:r>
+    </w:p>
+    <w:p/>
+    <w:p>
+      <w:pPr>
+        <w:spacing w:before="100" w:beforeAutospacing="1" w:after="100" w:afterAutospacing="1" w:line="240" w:lineRule="auto"/>
+        <w:outlineLvl w:val="1"/>
+        <w:rPr>
+          <w:rFonts w:ascii="Times New Roman" w:eastAsia="Times New Roman" w:hAnsi="Times New Roman" w:cs="Times New Roman"/>
+          <w:b/>
+          <w:bCs/>
+          <w:sz w:val="36"/>
+          <w:szCs w:val="36"/>
+          <w:lang w:eastAsia="pt-BR"/>
+        </w:rPr>
+      </w:pPr>
+      <w:r>
+        <w:rPr>
+          <w:rFonts w:ascii="Times New Roman" w:eastAsia="Times New Roman" w:hAnsi="Times New Roman" w:cs="Times New Roman"/>
+          <w:b/>
+          <w:bCs/>
+          <w:sz w:val="36"/>
+          <w:szCs w:val="36"/>
+          <w:lang w:eastAsia="pt-BR"/>
+        </w:rPr>
+        <w:t xml:space="preserve">7.  Regras de configuração para ignorar arquivos e diretórios </w:t>
+      </w:r>
+    </w:p>
+    <w:p>
+      <w:pPr>
+        <w:spacing w:before="100" w:beforeAutospacing="1" w:after="100" w:afterAutospacing="1" w:line="240" w:lineRule="auto"/>
+        <w:outlineLvl w:val="2"/>
+        <w:rPr>
+          <w:rFonts w:ascii="Times New Roman" w:eastAsia="Times New Roman" w:hAnsi="Times New Roman" w:cs="Times New Roman"/>
+          <w:b/>
+          <w:bCs/>
+          <w:sz w:val="27"/>
+          <w:szCs w:val="27"/>
+          <w:lang w:val="en-US" w:eastAsia="pt-BR"/>
+        </w:rPr>
+      </w:pPr>
+      <w:bookmarkStart w:id="1" w:name="d282043e1010"/>
+      <w:bookmarkStart w:id="2" w:name="d282043e1013"/>
+      <w:bookmarkStart w:id="3" w:name="d282043e1016"/>
+      <w:bookmarkEnd w:id="1"/>
+      <w:bookmarkEnd w:id="2"/>
+      <w:bookmarkEnd w:id="3"/>
+      <w:r>
+        <w:rPr>
+          <w:rFonts w:ascii="Times New Roman" w:eastAsia="Times New Roman" w:hAnsi="Times New Roman" w:cs="Times New Roman"/>
+          <w:b/>
+          <w:bCs/>
+          <w:sz w:val="27"/>
+          <w:szCs w:val="27"/>
+          <w:lang w:val="en-US" w:eastAsia="pt-BR"/>
+        </w:rPr>
+        <w:t>7.1. Creating a .</w:t>
+      </w:r>
+      <w:proofErr w:type="spellStart"/>
+      <w:r>
+        <w:rPr>
+          <w:rFonts w:ascii="Times New Roman" w:eastAsia="Times New Roman" w:hAnsi="Times New Roman" w:cs="Times New Roman"/>
+          <w:b/>
+          <w:bCs/>
+          <w:sz w:val="27"/>
+          <w:szCs w:val="27"/>
+          <w:lang w:val="en-US" w:eastAsia="pt-BR"/>
+        </w:rPr>
+        <w:t>gitignore</w:t>
+      </w:r>
+      <w:proofErr w:type="spellEnd"/>
+      <w:r>
+        <w:rPr>
+          <w:rFonts w:ascii="Times New Roman" w:eastAsia="Times New Roman" w:hAnsi="Times New Roman" w:cs="Times New Roman"/>
+          <w:b/>
+          <w:bCs/>
+          <w:sz w:val="27"/>
+          <w:szCs w:val="27"/>
+          <w:lang w:val="en-US" w:eastAsia="pt-BR"/>
+        </w:rPr>
+        <w:t xml:space="preserve"> file for your repository </w:t>
+      </w:r>
+    </w:p>
+    <w:p>
+      <w:pPr>
+        <w:spacing w:before="100" w:beforeAutospacing="1" w:after="100" w:afterAutospacing="1" w:line="240" w:lineRule="auto"/>
+        <w:rPr>
+          <w:rFonts w:ascii="Times New Roman" w:eastAsia="Times New Roman" w:hAnsi="Times New Roman" w:cs="Times New Roman"/>
+          <w:sz w:val="24"/>
+          <w:szCs w:val="24"/>
+          <w:lang w:eastAsia="pt-BR"/>
+        </w:rPr>
+      </w:pPr>
+      <w:proofErr w:type="spellStart"/>
+      <w:r>
+        <w:rPr>
+          <w:rFonts w:ascii="Times New Roman" w:eastAsia="Times New Roman" w:hAnsi="Times New Roman" w:cs="Times New Roman"/>
+          <w:sz w:val="24"/>
+          <w:szCs w:val="24"/>
+          <w:lang w:eastAsia="pt-BR"/>
+        </w:rPr>
+        <w:t>Git</w:t>
+      </w:r>
+      <w:proofErr w:type="spellEnd"/>
+      <w:r>
+        <w:rPr>
+          <w:rFonts w:ascii="Times New Roman" w:eastAsia="Times New Roman" w:hAnsi="Times New Roman" w:cs="Times New Roman"/>
+          <w:sz w:val="24"/>
+          <w:szCs w:val="24"/>
+          <w:lang w:eastAsia="pt-BR"/>
+        </w:rPr>
+        <w:t xml:space="preserve"> pode ser configurado para ignorar certos arquivos e diretórios. Este é configurado </w:t>
+      </w:r>
+      <w:proofErr w:type="gramStart"/>
+      <w:r>
+        <w:rPr>
+          <w:rFonts w:ascii="Times New Roman" w:eastAsia="Times New Roman" w:hAnsi="Times New Roman" w:cs="Times New Roman"/>
+          <w:sz w:val="24"/>
+          <w:szCs w:val="24"/>
+          <w:lang w:eastAsia="pt-BR"/>
+        </w:rPr>
+        <w:t xml:space="preserve">numa </w:t>
+      </w:r>
+      <w:r>
+        <w:rPr>
+          <w:rFonts w:ascii="Courier New" w:eastAsia="Times New Roman" w:hAnsi="Courier New" w:cs="Courier New"/>
+          <w:sz w:val="20"/>
+          <w:lang w:eastAsia="pt-BR"/>
+        </w:rPr>
+        <w:t>.</w:t>
+      </w:r>
+      <w:proofErr w:type="spellStart"/>
+      <w:proofErr w:type="gramEnd"/>
+      <w:r>
+        <w:rPr>
+          <w:rFonts w:ascii="Courier New" w:eastAsia="Times New Roman" w:hAnsi="Courier New" w:cs="Courier New"/>
+          <w:sz w:val="20"/>
+          <w:lang w:eastAsia="pt-BR"/>
+        </w:rPr>
+        <w:t>gitignore</w:t>
+      </w:r>
+      <w:proofErr w:type="spellEnd"/>
+      <w:r>
+        <w:rPr>
+          <w:rFonts w:ascii="Times New Roman" w:eastAsia="Times New Roman" w:hAnsi="Times New Roman" w:cs="Times New Roman"/>
+          <w:sz w:val="24"/>
+          <w:szCs w:val="24"/>
+          <w:lang w:eastAsia="pt-BR"/>
+        </w:rPr>
+        <w:t xml:space="preserve"> file.  Este arquivo pode estar em qualquer diretório e pode conter padrões para os arquivos. </w:t>
+      </w:r>
+    </w:p>
+    <w:p>
+      <w:pPr>
+        <w:spacing w:before="100" w:beforeAutospacing="1" w:after="100" w:afterAutospacing="1" w:line="240" w:lineRule="auto"/>
+        <w:rPr>
+          <w:rFonts w:ascii="Times New Roman" w:eastAsia="Times New Roman" w:hAnsi="Times New Roman" w:cs="Times New Roman"/>
+          <w:sz w:val="24"/>
+          <w:szCs w:val="24"/>
+          <w:lang w:eastAsia="pt-BR"/>
+        </w:rPr>
+      </w:pPr>
+      <w:r>
+        <w:rPr>
+          <w:rFonts w:ascii="Times New Roman" w:eastAsia="Times New Roman" w:hAnsi="Times New Roman" w:cs="Times New Roman"/>
+          <w:sz w:val="24"/>
+          <w:szCs w:val="24"/>
+          <w:lang w:eastAsia="pt-BR"/>
+        </w:rPr>
+        <w:t xml:space="preserve">Você pode usar alguns curingas neste arquivo. </w:t>
+      </w:r>
+      <w:r>
+        <w:rPr>
+          <w:rFonts w:ascii="Courier New" w:eastAsia="Times New Roman" w:hAnsi="Courier New" w:cs="Courier New"/>
+          <w:i/>
+          <w:iCs/>
+          <w:sz w:val="20"/>
+          <w:lang w:eastAsia="pt-BR"/>
+        </w:rPr>
+        <w:t>*</w:t>
+      </w:r>
+      <w:r>
+        <w:rPr>
+          <w:rFonts w:ascii="Times New Roman" w:eastAsia="Times New Roman" w:hAnsi="Times New Roman" w:cs="Times New Roman"/>
+          <w:sz w:val="24"/>
+          <w:szCs w:val="24"/>
+          <w:lang w:eastAsia="pt-BR"/>
+        </w:rPr>
+        <w:t xml:space="preserve"> combina vários personagens. </w:t>
+      </w:r>
+      <w:proofErr w:type="gramStart"/>
+      <w:r>
+        <w:rPr>
+          <w:rFonts w:ascii="Times New Roman" w:eastAsia="Times New Roman" w:hAnsi="Times New Roman" w:cs="Times New Roman"/>
+          <w:sz w:val="24"/>
+          <w:szCs w:val="24"/>
+          <w:lang w:eastAsia="pt-BR"/>
+        </w:rPr>
+        <w:t xml:space="preserve">O </w:t>
+      </w:r>
+      <w:r>
+        <w:rPr>
+          <w:rFonts w:ascii="Courier New" w:eastAsia="Times New Roman" w:hAnsi="Courier New" w:cs="Courier New"/>
+          <w:i/>
+          <w:iCs/>
+          <w:sz w:val="20"/>
+          <w:lang w:eastAsia="pt-BR"/>
+        </w:rPr>
+        <w:t>?</w:t>
+      </w:r>
+      <w:proofErr w:type="gramEnd"/>
+      <w:r>
+        <w:rPr>
+          <w:rFonts w:ascii="Times New Roman" w:eastAsia="Times New Roman" w:hAnsi="Times New Roman" w:cs="Times New Roman"/>
+          <w:sz w:val="24"/>
+          <w:szCs w:val="24"/>
+          <w:lang w:eastAsia="pt-BR"/>
+        </w:rPr>
+        <w:t xml:space="preserve"> </w:t>
+      </w:r>
+      <w:proofErr w:type="spellStart"/>
+      <w:proofErr w:type="gramStart"/>
+      <w:r>
+        <w:rPr>
+          <w:rFonts w:ascii="Times New Roman" w:eastAsia="Times New Roman" w:hAnsi="Times New Roman" w:cs="Times New Roman"/>
+          <w:sz w:val="24"/>
+          <w:szCs w:val="24"/>
+          <w:lang w:eastAsia="pt-BR"/>
+        </w:rPr>
+        <w:t>parameter</w:t>
+      </w:r>
+      <w:proofErr w:type="spellEnd"/>
+      <w:proofErr w:type="gramEnd"/>
+      <w:r>
+        <w:rPr>
+          <w:rFonts w:ascii="Times New Roman" w:eastAsia="Times New Roman" w:hAnsi="Times New Roman" w:cs="Times New Roman"/>
+          <w:sz w:val="24"/>
+          <w:szCs w:val="24"/>
+          <w:lang w:eastAsia="pt-BR"/>
+        </w:rPr>
+        <w:t xml:space="preserve"> corresponde a um personagem. Mais padrões são </w:t>
+      </w:r>
+      <w:proofErr w:type="gramStart"/>
+      <w:r>
+        <w:rPr>
+          <w:rFonts w:ascii="Times New Roman" w:eastAsia="Times New Roman" w:hAnsi="Times New Roman" w:cs="Times New Roman"/>
+          <w:sz w:val="24"/>
+          <w:szCs w:val="24"/>
+          <w:lang w:eastAsia="pt-BR"/>
+        </w:rPr>
+        <w:t>possíveis e descrito na seguinte URL</w:t>
+      </w:r>
+      <w:proofErr w:type="gramEnd"/>
+      <w:r>
+        <w:rPr>
+          <w:rFonts w:ascii="Times New Roman" w:eastAsia="Times New Roman" w:hAnsi="Times New Roman" w:cs="Times New Roman"/>
+          <w:sz w:val="24"/>
+          <w:szCs w:val="24"/>
+          <w:lang w:eastAsia="pt-BR"/>
+        </w:rPr>
+        <w:t xml:space="preserve">: </w:t>
+      </w:r>
+      <w:hyperlink r:id="rId4" w:tgtFrame="_top" w:history="1">
+        <w:proofErr w:type="spellStart"/>
+        <w:r>
+          <w:rPr>
+            <w:rFonts w:ascii="Times New Roman" w:eastAsia="Times New Roman" w:hAnsi="Times New Roman" w:cs="Times New Roman"/>
+            <w:color w:val="0000FF"/>
+            <w:sz w:val="24"/>
+            <w:szCs w:val="24"/>
+            <w:u w:val="single"/>
+            <w:lang w:eastAsia="pt-BR"/>
+          </w:rPr>
+          <w:t>gitignore</w:t>
+        </w:r>
+        <w:proofErr w:type="spellEnd"/>
+        <w:r>
+          <w:rPr>
+            <w:rFonts w:ascii="Times New Roman" w:eastAsia="Times New Roman" w:hAnsi="Times New Roman" w:cs="Times New Roman"/>
+            <w:color w:val="0000FF"/>
+            <w:sz w:val="24"/>
+            <w:szCs w:val="24"/>
+            <w:u w:val="single"/>
+            <w:lang w:eastAsia="pt-BR"/>
+          </w:rPr>
+          <w:t xml:space="preserve"> </w:t>
+        </w:r>
+        <w:proofErr w:type="spellStart"/>
+        <w:r>
+          <w:rPr>
+            <w:rFonts w:ascii="Times New Roman" w:eastAsia="Times New Roman" w:hAnsi="Times New Roman" w:cs="Times New Roman"/>
+            <w:color w:val="0000FF"/>
+            <w:sz w:val="24"/>
+            <w:szCs w:val="24"/>
+            <w:u w:val="single"/>
+            <w:lang w:eastAsia="pt-BR"/>
+          </w:rPr>
+          <w:t>manpage</w:t>
+        </w:r>
+        <w:proofErr w:type="spellEnd"/>
+      </w:hyperlink>
+      <w:r>
+        <w:rPr>
+          <w:rFonts w:ascii="Times New Roman" w:eastAsia="Times New Roman" w:hAnsi="Times New Roman" w:cs="Times New Roman"/>
+          <w:sz w:val="24"/>
+          <w:szCs w:val="24"/>
+          <w:lang w:eastAsia="pt-BR"/>
+        </w:rPr>
+        <w:t xml:space="preserve"> </w:t>
+      </w:r>
+    </w:p>
+    <w:p>
+      <w:pPr>
+        <w:spacing w:before="100" w:beforeAutospacing="1" w:after="100" w:afterAutospacing="1" w:line="240" w:lineRule="auto"/>
+        <w:rPr>
+          <w:rFonts w:ascii="Times New Roman" w:eastAsia="Times New Roman" w:hAnsi="Times New Roman" w:cs="Times New Roman"/>
+          <w:sz w:val="24"/>
+          <w:szCs w:val="24"/>
+          <w:lang w:eastAsia="pt-BR"/>
+        </w:rPr>
+      </w:pPr>
+      <w:r>
+        <w:rPr>
+          <w:rFonts w:ascii="Times New Roman" w:eastAsia="Times New Roman" w:hAnsi="Times New Roman" w:cs="Times New Roman"/>
+          <w:sz w:val="24"/>
+          <w:szCs w:val="24"/>
+          <w:lang w:eastAsia="pt-BR"/>
+        </w:rPr>
+        <w:t xml:space="preserve">For </w:t>
+      </w:r>
+      <w:proofErr w:type="spellStart"/>
+      <w:r>
+        <w:rPr>
+          <w:rFonts w:ascii="Times New Roman" w:eastAsia="Times New Roman" w:hAnsi="Times New Roman" w:cs="Times New Roman"/>
+          <w:sz w:val="24"/>
+          <w:szCs w:val="24"/>
+          <w:lang w:eastAsia="pt-BR"/>
+        </w:rPr>
+        <w:t>example</w:t>
+      </w:r>
+      <w:proofErr w:type="spellEnd"/>
+      <w:r>
+        <w:rPr>
+          <w:rFonts w:ascii="Times New Roman" w:eastAsia="Times New Roman" w:hAnsi="Times New Roman" w:cs="Times New Roman"/>
+          <w:sz w:val="24"/>
+          <w:szCs w:val="24"/>
+          <w:lang w:eastAsia="pt-BR"/>
+        </w:rPr>
+        <w:t xml:space="preserve">, </w:t>
+      </w:r>
+      <w:proofErr w:type="spellStart"/>
+      <w:r>
+        <w:rPr>
+          <w:rFonts w:ascii="Times New Roman" w:eastAsia="Times New Roman" w:hAnsi="Times New Roman" w:cs="Times New Roman"/>
+          <w:sz w:val="24"/>
+          <w:szCs w:val="24"/>
+          <w:lang w:eastAsia="pt-BR"/>
+        </w:rPr>
+        <w:t>the</w:t>
+      </w:r>
+      <w:proofErr w:type="spellEnd"/>
+      <w:r>
+        <w:rPr>
+          <w:rFonts w:ascii="Times New Roman" w:eastAsia="Times New Roman" w:hAnsi="Times New Roman" w:cs="Times New Roman"/>
+          <w:sz w:val="24"/>
+          <w:szCs w:val="24"/>
+          <w:lang w:eastAsia="pt-BR"/>
+        </w:rPr>
+        <w:t xml:space="preserve"> </w:t>
+      </w:r>
+      <w:proofErr w:type="gramStart"/>
+      <w:r>
+        <w:rPr>
+          <w:rFonts w:ascii="Times New Roman" w:eastAsia="Times New Roman" w:hAnsi="Times New Roman" w:cs="Times New Roman"/>
+          <w:sz w:val="24"/>
+          <w:szCs w:val="24"/>
+          <w:lang w:eastAsia="pt-BR"/>
+        </w:rPr>
+        <w:t xml:space="preserve">seguinte </w:t>
+      </w:r>
+      <w:r>
+        <w:rPr>
+          <w:rFonts w:ascii="Courier New" w:eastAsia="Times New Roman" w:hAnsi="Courier New" w:cs="Courier New"/>
+          <w:sz w:val="20"/>
+          <w:lang w:eastAsia="pt-BR"/>
+        </w:rPr>
+        <w:t>.</w:t>
+      </w:r>
+      <w:proofErr w:type="spellStart"/>
+      <w:proofErr w:type="gramEnd"/>
+      <w:r>
+        <w:rPr>
+          <w:rFonts w:ascii="Courier New" w:eastAsia="Times New Roman" w:hAnsi="Courier New" w:cs="Courier New"/>
+          <w:sz w:val="20"/>
+          <w:lang w:eastAsia="pt-BR"/>
+        </w:rPr>
+        <w:t>gitignore</w:t>
+      </w:r>
+      <w:proofErr w:type="spellEnd"/>
+      <w:r>
+        <w:rPr>
+          <w:rFonts w:ascii="Times New Roman" w:eastAsia="Times New Roman" w:hAnsi="Times New Roman" w:cs="Times New Roman"/>
+          <w:sz w:val="24"/>
+          <w:szCs w:val="24"/>
+          <w:lang w:eastAsia="pt-BR"/>
+        </w:rPr>
+        <w:t xml:space="preserve"> file  diz </w:t>
+      </w:r>
+      <w:proofErr w:type="spellStart"/>
+      <w:r>
+        <w:rPr>
+          <w:rFonts w:ascii="Times New Roman" w:eastAsia="Times New Roman" w:hAnsi="Times New Roman" w:cs="Times New Roman"/>
+          <w:sz w:val="24"/>
+          <w:szCs w:val="24"/>
+          <w:lang w:eastAsia="pt-BR"/>
+        </w:rPr>
+        <w:t>Git</w:t>
+      </w:r>
+      <w:proofErr w:type="spellEnd"/>
+      <w:r>
+        <w:rPr>
+          <w:rFonts w:ascii="Times New Roman" w:eastAsia="Times New Roman" w:hAnsi="Times New Roman" w:cs="Times New Roman"/>
+          <w:sz w:val="24"/>
+          <w:szCs w:val="24"/>
+          <w:lang w:eastAsia="pt-BR"/>
+        </w:rPr>
+        <w:t xml:space="preserve"> ignorar o </w:t>
+      </w:r>
+      <w:proofErr w:type="spellStart"/>
+      <w:r>
+        <w:rPr>
+          <w:rFonts w:ascii="Courier New" w:eastAsia="Times New Roman" w:hAnsi="Courier New" w:cs="Courier New"/>
+          <w:sz w:val="20"/>
+          <w:lang w:eastAsia="pt-BR"/>
+        </w:rPr>
+        <w:t>bin</w:t>
+      </w:r>
+      <w:proofErr w:type="spellEnd"/>
+      <w:r>
+        <w:rPr>
+          <w:rFonts w:ascii="Times New Roman" w:eastAsia="Times New Roman" w:hAnsi="Times New Roman" w:cs="Times New Roman"/>
+          <w:sz w:val="24"/>
+          <w:szCs w:val="24"/>
+          <w:lang w:eastAsia="pt-BR"/>
+        </w:rPr>
+        <w:t xml:space="preserve"> </w:t>
+      </w:r>
+      <w:proofErr w:type="spellStart"/>
+      <w:r>
+        <w:rPr>
+          <w:rFonts w:ascii="Times New Roman" w:eastAsia="Times New Roman" w:hAnsi="Times New Roman" w:cs="Times New Roman"/>
+          <w:sz w:val="24"/>
+          <w:szCs w:val="24"/>
+          <w:lang w:eastAsia="pt-BR"/>
+        </w:rPr>
+        <w:t>and</w:t>
+      </w:r>
+      <w:proofErr w:type="spellEnd"/>
+      <w:r>
+        <w:rPr>
+          <w:rFonts w:ascii="Times New Roman" w:eastAsia="Times New Roman" w:hAnsi="Times New Roman" w:cs="Times New Roman"/>
+          <w:sz w:val="24"/>
+          <w:szCs w:val="24"/>
+          <w:lang w:eastAsia="pt-BR"/>
+        </w:rPr>
+        <w:t xml:space="preserve"> </w:t>
+      </w:r>
+      <w:proofErr w:type="spellStart"/>
+      <w:r>
+        <w:rPr>
+          <w:rFonts w:ascii="Courier New" w:eastAsia="Times New Roman" w:hAnsi="Courier New" w:cs="Courier New"/>
+          <w:sz w:val="20"/>
+          <w:lang w:eastAsia="pt-BR"/>
+        </w:rPr>
+        <w:t>target</w:t>
+      </w:r>
+      <w:proofErr w:type="spellEnd"/>
+      <w:r>
+        <w:rPr>
+          <w:rFonts w:ascii="Times New Roman" w:eastAsia="Times New Roman" w:hAnsi="Times New Roman" w:cs="Times New Roman"/>
+          <w:sz w:val="24"/>
+          <w:szCs w:val="24"/>
+          <w:lang w:eastAsia="pt-BR"/>
+        </w:rPr>
+        <w:t xml:space="preserve"> diretórios e todos os arquivos que terminam com a ~. </w:t>
+      </w:r>
+    </w:p>
+    <w:p>
+      <w:pPr>
+        <w:tabs>
+          <w:tab w:val="left" w:pos="916"/>
+          <w:tab w:val="left" w:pos="1832"/>
+          <w:tab w:val="left" w:pos="2748"/>
+          <w:tab w:val="left" w:pos="3664"/>
+          <w:tab w:val="left" w:pos="4580"/>
+          <w:tab w:val="left" w:pos="5496"/>
+          <w:tab w:val="left" w:pos="6412"/>
+          <w:tab w:val="left" w:pos="7328"/>
+          <w:tab w:val="left" w:pos="8244"/>
+          <w:tab w:val="left" w:pos="9160"/>
+          <w:tab w:val="left" w:pos="10076"/>
+          <w:tab w:val="left" w:pos="10992"/>
+          <w:tab w:val="left" w:pos="11908"/>
+          <w:tab w:val="left" w:pos="12824"/>
+          <w:tab w:val="left" w:pos="13740"/>
+          <w:tab w:val="left" w:pos="14656"/>
+        </w:tabs>
+        <w:spacing w:after="0" w:line="240" w:lineRule="auto"/>
+        <w:rPr>
+          <w:rFonts w:ascii="Courier New" w:eastAsia="Times New Roman" w:hAnsi="Courier New" w:cs="Courier New"/>
+          <w:sz w:val="20"/>
+          <w:szCs w:val="20"/>
+          <w:lang w:val="en-US" w:eastAsia="pt-BR"/>
+        </w:rPr>
+      </w:pPr>
+      <w:r>
+        <w:rPr>
+          <w:rFonts w:ascii="Courier New" w:eastAsia="Times New Roman" w:hAnsi="Courier New" w:cs="Courier New"/>
+          <w:i/>
+          <w:iCs/>
+          <w:color w:val="008800"/>
+          <w:sz w:val="20"/>
+          <w:szCs w:val="20"/>
+          <w:lang w:val="en-US" w:eastAsia="pt-BR"/>
+        </w:rPr>
+        <w:t># ignore all bin directories</w:t>
+      </w:r>
+    </w:p>
+    <w:p>
+      <w:pPr>
+        <w:tabs>
+          <w:tab w:val="left" w:pos="916"/>
+          <w:tab w:val="left" w:pos="1832"/>
+          <w:tab w:val="left" w:pos="2748"/>
+          <w:tab w:val="left" w:pos="3664"/>
+          <w:tab w:val="left" w:pos="4580"/>
+          <w:tab w:val="left" w:pos="5496"/>
+          <w:tab w:val="left" w:pos="6412"/>
+          <w:tab w:val="left" w:pos="7328"/>
+          <w:tab w:val="left" w:pos="8244"/>
+          <w:tab w:val="left" w:pos="9160"/>
+          <w:tab w:val="left" w:pos="10076"/>
+          <w:tab w:val="left" w:pos="10992"/>
+          <w:tab w:val="left" w:pos="11908"/>
+          <w:tab w:val="left" w:pos="12824"/>
+          <w:tab w:val="left" w:pos="13740"/>
+          <w:tab w:val="left" w:pos="14656"/>
+        </w:tabs>
+        <w:spacing w:after="0" w:line="240" w:lineRule="auto"/>
+        <w:rPr>
+          <w:rFonts w:ascii="Courier New" w:eastAsia="Times New Roman" w:hAnsi="Courier New" w:cs="Courier New"/>
+          <w:sz w:val="20"/>
+          <w:szCs w:val="20"/>
+          <w:lang w:val="en-US" w:eastAsia="pt-BR"/>
+        </w:rPr>
+      </w:pPr>
+      <w:r>
+        <w:rPr>
+          <w:rFonts w:ascii="Courier New" w:eastAsia="Times New Roman" w:hAnsi="Courier New" w:cs="Courier New"/>
+          <w:i/>
+          <w:iCs/>
+          <w:color w:val="008800"/>
+          <w:sz w:val="20"/>
+          <w:szCs w:val="20"/>
+          <w:lang w:val="en-US" w:eastAsia="pt-BR"/>
+        </w:rPr>
+        <w:t># matches "bin" in any subfolder</w:t>
+      </w:r>
+    </w:p>
+    <w:p>
+      <w:pPr>
+        <w:tabs>
+          <w:tab w:val="left" w:pos="916"/>
+          <w:tab w:val="left" w:pos="1832"/>
+          <w:tab w:val="left" w:pos="2748"/>
+          <w:tab w:val="left" w:pos="3664"/>
+          <w:tab w:val="left" w:pos="4580"/>
+          <w:tab w:val="left" w:pos="5496"/>
+          <w:tab w:val="left" w:pos="6412"/>
+          <w:tab w:val="left" w:pos="7328"/>
+          <w:tab w:val="left" w:pos="8244"/>
+          <w:tab w:val="left" w:pos="9160"/>
+          <w:tab w:val="left" w:pos="10076"/>
+          <w:tab w:val="left" w:pos="10992"/>
+          <w:tab w:val="left" w:pos="11908"/>
+          <w:tab w:val="left" w:pos="12824"/>
+          <w:tab w:val="left" w:pos="13740"/>
+          <w:tab w:val="left" w:pos="14656"/>
+        </w:tabs>
+        <w:spacing w:after="0" w:line="240" w:lineRule="auto"/>
+        <w:rPr>
+          <w:rFonts w:ascii="Courier New" w:eastAsia="Times New Roman" w:hAnsi="Courier New" w:cs="Courier New"/>
+          <w:sz w:val="20"/>
+          <w:szCs w:val="20"/>
+          <w:lang w:val="en-US" w:eastAsia="pt-BR"/>
+        </w:rPr>
+      </w:pPr>
+      <w:proofErr w:type="gramStart"/>
+      <w:r>
+        <w:rPr>
+          <w:rFonts w:ascii="Courier New" w:eastAsia="Times New Roman" w:hAnsi="Courier New" w:cs="Courier New"/>
+          <w:sz w:val="20"/>
+          <w:szCs w:val="20"/>
+          <w:lang w:val="en-US" w:eastAsia="pt-BR"/>
+        </w:rPr>
+        <w:t>bin</w:t>
+      </w:r>
+      <w:proofErr w:type="gramEnd"/>
+      <w:r>
+        <w:rPr>
+          <w:rFonts w:ascii="Courier New" w:eastAsia="Times New Roman" w:hAnsi="Courier New" w:cs="Courier New"/>
+          <w:sz w:val="20"/>
+          <w:szCs w:val="20"/>
+          <w:lang w:val="en-US" w:eastAsia="pt-BR"/>
+        </w:rPr>
+        <w:t>/</w:t>
+      </w:r>
+    </w:p>
+    <w:p>
+      <w:pPr>
+        <w:tabs>
+          <w:tab w:val="left" w:pos="916"/>
+          <w:tab w:val="left" w:pos="1832"/>
+          <w:tab w:val="left" w:pos="2748"/>
+          <w:tab w:val="left" w:pos="3664"/>
+          <w:tab w:val="left" w:pos="4580"/>
+          <w:tab w:val="left" w:pos="5496"/>
+          <w:tab w:val="left" w:pos="6412"/>
+          <w:tab w:val="left" w:pos="7328"/>
+          <w:tab w:val="left" w:pos="8244"/>
+          <w:tab w:val="left" w:pos="9160"/>
+          <w:tab w:val="left" w:pos="10076"/>
+          <w:tab w:val="left" w:pos="10992"/>
+          <w:tab w:val="left" w:pos="11908"/>
+          <w:tab w:val="left" w:pos="12824"/>
+          <w:tab w:val="left" w:pos="13740"/>
+          <w:tab w:val="left" w:pos="14656"/>
+        </w:tabs>
+        <w:spacing w:after="0" w:line="240" w:lineRule="auto"/>
+        <w:rPr>
+          <w:rFonts w:ascii="Courier New" w:eastAsia="Times New Roman" w:hAnsi="Courier New" w:cs="Courier New"/>
+          <w:sz w:val="20"/>
+          <w:szCs w:val="20"/>
+          <w:lang w:val="en-US" w:eastAsia="pt-BR"/>
+        </w:rPr>
+      </w:pPr>
+    </w:p>
+    <w:p>
+      <w:pPr>
+        <w:tabs>
+          <w:tab w:val="left" w:pos="916"/>
+          <w:tab w:val="left" w:pos="1832"/>
+          <w:tab w:val="left" w:pos="2748"/>
+          <w:tab w:val="left" w:pos="3664"/>
+          <w:tab w:val="left" w:pos="4580"/>
+          <w:tab w:val="left" w:pos="5496"/>
+          <w:tab w:val="left" w:pos="6412"/>
+          <w:tab w:val="left" w:pos="7328"/>
+          <w:tab w:val="left" w:pos="8244"/>
+          <w:tab w:val="left" w:pos="9160"/>
+          <w:tab w:val="left" w:pos="10076"/>
+          <w:tab w:val="left" w:pos="10992"/>
+          <w:tab w:val="left" w:pos="11908"/>
+          <w:tab w:val="left" w:pos="12824"/>
+          <w:tab w:val="left" w:pos="13740"/>
+          <w:tab w:val="left" w:pos="14656"/>
+        </w:tabs>
+        <w:spacing w:after="0" w:line="240" w:lineRule="auto"/>
+        <w:rPr>
+          <w:rFonts w:ascii="Courier New" w:eastAsia="Times New Roman" w:hAnsi="Courier New" w:cs="Courier New"/>
+          <w:sz w:val="20"/>
+          <w:szCs w:val="20"/>
+          <w:lang w:val="en-US" w:eastAsia="pt-BR"/>
+        </w:rPr>
+      </w:pPr>
+      <w:r>
+        <w:rPr>
+          <w:rFonts w:ascii="Courier New" w:eastAsia="Times New Roman" w:hAnsi="Courier New" w:cs="Courier New"/>
+          <w:i/>
+          <w:iCs/>
+          <w:color w:val="008800"/>
+          <w:sz w:val="20"/>
+          <w:szCs w:val="20"/>
+          <w:lang w:val="en-US" w:eastAsia="pt-BR"/>
+        </w:rPr>
+        <w:t># ignore all target directories</w:t>
+      </w:r>
+    </w:p>
+    <w:p>
+      <w:pPr>
+        <w:tabs>
+          <w:tab w:val="left" w:pos="916"/>
+          <w:tab w:val="left" w:pos="1832"/>
+          <w:tab w:val="left" w:pos="2748"/>
+          <w:tab w:val="left" w:pos="3664"/>
+          <w:tab w:val="left" w:pos="4580"/>
+          <w:tab w:val="left" w:pos="5496"/>
+          <w:tab w:val="left" w:pos="6412"/>
+          <w:tab w:val="left" w:pos="7328"/>
+          <w:tab w:val="left" w:pos="8244"/>
+          <w:tab w:val="left" w:pos="9160"/>
+          <w:tab w:val="left" w:pos="10076"/>
+          <w:tab w:val="left" w:pos="10992"/>
+          <w:tab w:val="left" w:pos="11908"/>
+          <w:tab w:val="left" w:pos="12824"/>
+          <w:tab w:val="left" w:pos="13740"/>
+          <w:tab w:val="left" w:pos="14656"/>
+        </w:tabs>
+        <w:spacing w:after="0" w:line="240" w:lineRule="auto"/>
+        <w:rPr>
+          <w:rFonts w:ascii="Courier New" w:eastAsia="Times New Roman" w:hAnsi="Courier New" w:cs="Courier New"/>
+          <w:sz w:val="20"/>
+          <w:szCs w:val="20"/>
+          <w:lang w:val="en-US" w:eastAsia="pt-BR"/>
+        </w:rPr>
+      </w:pPr>
+      <w:proofErr w:type="gramStart"/>
+      <w:r>
+        <w:rPr>
+          <w:rFonts w:ascii="Courier New" w:eastAsia="Times New Roman" w:hAnsi="Courier New" w:cs="Courier New"/>
+          <w:sz w:val="20"/>
+          <w:szCs w:val="20"/>
+          <w:lang w:val="en-US" w:eastAsia="pt-BR"/>
+        </w:rPr>
+        <w:t>target</w:t>
+      </w:r>
+      <w:proofErr w:type="gramEnd"/>
+      <w:r>
+        <w:rPr>
+          <w:rFonts w:ascii="Courier New" w:eastAsia="Times New Roman" w:hAnsi="Courier New" w:cs="Courier New"/>
+          <w:sz w:val="20"/>
+          <w:szCs w:val="20"/>
+          <w:lang w:val="en-US" w:eastAsia="pt-BR"/>
+        </w:rPr>
+        <w:t>/</w:t>
+      </w:r>
+    </w:p>
+    <w:p>
+      <w:pPr>
+        <w:tabs>
+          <w:tab w:val="left" w:pos="916"/>
+          <w:tab w:val="left" w:pos="1832"/>
+          <w:tab w:val="left" w:pos="2748"/>
+          <w:tab w:val="left" w:pos="3664"/>
+          <w:tab w:val="left" w:pos="4580"/>
+          <w:tab w:val="left" w:pos="5496"/>
+          <w:tab w:val="left" w:pos="6412"/>
+          <w:tab w:val="left" w:pos="7328"/>
+          <w:tab w:val="left" w:pos="8244"/>
+          <w:tab w:val="left" w:pos="9160"/>
+          <w:tab w:val="left" w:pos="10076"/>
+          <w:tab w:val="left" w:pos="10992"/>
+          <w:tab w:val="left" w:pos="11908"/>
+          <w:tab w:val="left" w:pos="12824"/>
+          <w:tab w:val="left" w:pos="13740"/>
+          <w:tab w:val="left" w:pos="14656"/>
+        </w:tabs>
+        <w:spacing w:after="0" w:line="240" w:lineRule="auto"/>
+        <w:rPr>
+          <w:rFonts w:ascii="Courier New" w:eastAsia="Times New Roman" w:hAnsi="Courier New" w:cs="Courier New"/>
+          <w:sz w:val="20"/>
+          <w:szCs w:val="20"/>
+          <w:lang w:val="en-US" w:eastAsia="pt-BR"/>
+        </w:rPr>
+      </w:pPr>
+    </w:p>
+    <w:p>
+      <w:pPr>
+        <w:tabs>
+          <w:tab w:val="left" w:pos="916"/>
+          <w:tab w:val="left" w:pos="1832"/>
+          <w:tab w:val="left" w:pos="2748"/>
+          <w:tab w:val="left" w:pos="3664"/>
+          <w:tab w:val="left" w:pos="4580"/>
+          <w:tab w:val="left" w:pos="5496"/>
+          <w:tab w:val="left" w:pos="6412"/>
+          <w:tab w:val="left" w:pos="7328"/>
+          <w:tab w:val="left" w:pos="8244"/>
+          <w:tab w:val="left" w:pos="9160"/>
+          <w:tab w:val="left" w:pos="10076"/>
+          <w:tab w:val="left" w:pos="10992"/>
+          <w:tab w:val="left" w:pos="11908"/>
+          <w:tab w:val="left" w:pos="12824"/>
+          <w:tab w:val="left" w:pos="13740"/>
+          <w:tab w:val="left" w:pos="14656"/>
+        </w:tabs>
+        <w:spacing w:after="0" w:line="240" w:lineRule="auto"/>
+        <w:rPr>
+          <w:rFonts w:ascii="Courier New" w:eastAsia="Times New Roman" w:hAnsi="Courier New" w:cs="Courier New"/>
+          <w:sz w:val="20"/>
+          <w:szCs w:val="20"/>
+          <w:lang w:val="en-US" w:eastAsia="pt-BR"/>
+        </w:rPr>
+      </w:pPr>
+      <w:r>
+        <w:rPr>
+          <w:rFonts w:ascii="Courier New" w:eastAsia="Times New Roman" w:hAnsi="Courier New" w:cs="Courier New"/>
+          <w:i/>
+          <w:iCs/>
+          <w:color w:val="008800"/>
+          <w:sz w:val="20"/>
+          <w:szCs w:val="20"/>
+          <w:lang w:val="en-US" w:eastAsia="pt-BR"/>
+        </w:rPr>
+        <w:t># ignore all files ending with ~</w:t>
+      </w:r>
+    </w:p>
+    <w:p>
+      <w:pPr>
+        <w:tabs>
+          <w:tab w:val="left" w:pos="916"/>
+          <w:tab w:val="left" w:pos="1832"/>
+          <w:tab w:val="left" w:pos="2748"/>
+          <w:tab w:val="left" w:pos="3664"/>
+          <w:tab w:val="left" w:pos="4580"/>
+          <w:tab w:val="left" w:pos="5496"/>
+          <w:tab w:val="left" w:pos="6412"/>
+          <w:tab w:val="left" w:pos="7328"/>
+          <w:tab w:val="left" w:pos="8244"/>
+          <w:tab w:val="left" w:pos="9160"/>
+          <w:tab w:val="left" w:pos="10076"/>
+          <w:tab w:val="left" w:pos="10992"/>
+          <w:tab w:val="left" w:pos="11908"/>
+          <w:tab w:val="left" w:pos="12824"/>
+          <w:tab w:val="left" w:pos="13740"/>
+          <w:tab w:val="left" w:pos="14656"/>
+        </w:tabs>
+        <w:spacing w:after="0" w:line="240" w:lineRule="auto"/>
+        <w:rPr>
+          <w:rFonts w:ascii="Courier New" w:eastAsia="Times New Roman" w:hAnsi="Courier New" w:cs="Courier New"/>
+          <w:sz w:val="20"/>
+          <w:szCs w:val="20"/>
+          <w:lang w:eastAsia="pt-BR"/>
+        </w:rPr>
+      </w:pPr>
+      <w:r>
+        <w:rPr>
+          <w:rFonts w:ascii="Courier New" w:eastAsia="Times New Roman" w:hAnsi="Courier New" w:cs="Courier New"/>
+          <w:sz w:val="20"/>
+          <w:szCs w:val="20"/>
+          <w:lang w:eastAsia="pt-BR"/>
+        </w:rPr>
+        <w:t xml:space="preserve">*~ </w:t>
+      </w:r>
+    </w:p>
+    <w:p>
+      <w:pPr>
+        <w:spacing w:before="100" w:beforeAutospacing="1" w:after="100" w:afterAutospacing="1" w:line="240" w:lineRule="auto"/>
+        <w:rPr>
+          <w:rFonts w:ascii="Times New Roman" w:eastAsia="Times New Roman" w:hAnsi="Times New Roman" w:cs="Times New Roman"/>
+          <w:sz w:val="24"/>
+          <w:szCs w:val="24"/>
+          <w:lang w:eastAsia="pt-BR"/>
+        </w:rPr>
+      </w:pPr>
+      <w:r>
+        <w:rPr>
+          <w:rFonts w:ascii="Times New Roman" w:eastAsia="Times New Roman" w:hAnsi="Times New Roman" w:cs="Times New Roman"/>
+          <w:sz w:val="24"/>
+          <w:szCs w:val="24"/>
+          <w:lang w:eastAsia="pt-BR"/>
+        </w:rPr>
+        <w:t xml:space="preserve">Você pode criar </w:t>
+      </w:r>
+      <w:proofErr w:type="gramStart"/>
+      <w:r>
+        <w:rPr>
+          <w:rFonts w:ascii="Times New Roman" w:eastAsia="Times New Roman" w:hAnsi="Times New Roman" w:cs="Times New Roman"/>
+          <w:sz w:val="24"/>
+          <w:szCs w:val="24"/>
+          <w:lang w:eastAsia="pt-BR"/>
+        </w:rPr>
+        <w:t xml:space="preserve">o </w:t>
+      </w:r>
+      <w:r>
+        <w:rPr>
+          <w:rFonts w:ascii="Courier New" w:eastAsia="Times New Roman" w:hAnsi="Courier New" w:cs="Courier New"/>
+          <w:sz w:val="20"/>
+          <w:lang w:eastAsia="pt-BR"/>
+        </w:rPr>
+        <w:t>.</w:t>
+      </w:r>
+      <w:proofErr w:type="spellStart"/>
+      <w:proofErr w:type="gramEnd"/>
+      <w:r>
+        <w:rPr>
+          <w:rFonts w:ascii="Courier New" w:eastAsia="Times New Roman" w:hAnsi="Courier New" w:cs="Courier New"/>
+          <w:sz w:val="20"/>
+          <w:lang w:eastAsia="pt-BR"/>
+        </w:rPr>
+        <w:t>gitignore</w:t>
+      </w:r>
+      <w:proofErr w:type="spellEnd"/>
+      <w:r>
+        <w:rPr>
+          <w:rFonts w:ascii="Times New Roman" w:eastAsia="Times New Roman" w:hAnsi="Times New Roman" w:cs="Times New Roman"/>
+          <w:sz w:val="24"/>
+          <w:szCs w:val="24"/>
+          <w:lang w:eastAsia="pt-BR"/>
+        </w:rPr>
+        <w:t xml:space="preserve"> file no diretório raiz do </w:t>
+      </w:r>
+      <w:proofErr w:type="spellStart"/>
+      <w:r>
+        <w:rPr>
+          <w:rFonts w:ascii="Times New Roman" w:eastAsia="Times New Roman" w:hAnsi="Times New Roman" w:cs="Times New Roman"/>
+          <w:sz w:val="24"/>
+          <w:szCs w:val="24"/>
+          <w:lang w:eastAsia="pt-BR"/>
+        </w:rPr>
+        <w:t>working</w:t>
+      </w:r>
+      <w:proofErr w:type="spellEnd"/>
+      <w:r>
+        <w:rPr>
+          <w:rFonts w:ascii="Times New Roman" w:eastAsia="Times New Roman" w:hAnsi="Times New Roman" w:cs="Times New Roman"/>
+          <w:sz w:val="24"/>
+          <w:szCs w:val="24"/>
+          <w:lang w:eastAsia="pt-BR"/>
+        </w:rPr>
+        <w:t xml:space="preserve"> </w:t>
+      </w:r>
+      <w:proofErr w:type="spellStart"/>
+      <w:r>
+        <w:rPr>
+          <w:rFonts w:ascii="Times New Roman" w:eastAsia="Times New Roman" w:hAnsi="Times New Roman" w:cs="Times New Roman"/>
+          <w:sz w:val="24"/>
+          <w:szCs w:val="24"/>
+          <w:lang w:eastAsia="pt-BR"/>
+        </w:rPr>
+        <w:t>tree</w:t>
+      </w:r>
+      <w:proofErr w:type="spellEnd"/>
+      <w:r>
+        <w:rPr>
+          <w:rFonts w:ascii="Times New Roman" w:eastAsia="Times New Roman" w:hAnsi="Times New Roman" w:cs="Times New Roman"/>
+          <w:sz w:val="24"/>
+          <w:szCs w:val="24"/>
+          <w:lang w:eastAsia="pt-BR"/>
+        </w:rPr>
+        <w:t xml:space="preserve"> to </w:t>
+      </w:r>
+      <w:proofErr w:type="spellStart"/>
+      <w:r>
+        <w:rPr>
+          <w:rFonts w:ascii="Times New Roman" w:eastAsia="Times New Roman" w:hAnsi="Times New Roman" w:cs="Times New Roman"/>
+          <w:sz w:val="24"/>
+          <w:szCs w:val="24"/>
+          <w:lang w:eastAsia="pt-BR"/>
+        </w:rPr>
+        <w:t>make</w:t>
+      </w:r>
+      <w:proofErr w:type="spellEnd"/>
+      <w:r>
+        <w:rPr>
+          <w:rFonts w:ascii="Times New Roman" w:eastAsia="Times New Roman" w:hAnsi="Times New Roman" w:cs="Times New Roman"/>
+          <w:sz w:val="24"/>
+          <w:szCs w:val="24"/>
+          <w:lang w:eastAsia="pt-BR"/>
+        </w:rPr>
+        <w:t xml:space="preserve"> </w:t>
+      </w:r>
+    </w:p>
+    <w:p>
+      <w:pPr>
+        <w:spacing w:after="0" w:line="240" w:lineRule="auto"/>
+        <w:rPr>
+          <w:rFonts w:ascii="Times New Roman" w:eastAsia="Times New Roman" w:hAnsi="Times New Roman" w:cs="Times New Roman"/>
+          <w:sz w:val="24"/>
+          <w:szCs w:val="24"/>
+          <w:lang w:eastAsia="pt-BR"/>
+        </w:rPr>
+      </w:pPr>
+      <w:proofErr w:type="spellStart"/>
+      <w:proofErr w:type="gramStart"/>
+      <w:r>
+        <w:rPr>
+          <w:rFonts w:ascii="Times New Roman" w:eastAsia="Times New Roman" w:hAnsi="Times New Roman" w:cs="Times New Roman"/>
+          <w:sz w:val="24"/>
+          <w:szCs w:val="24"/>
+          <w:lang w:eastAsia="pt-BR"/>
+        </w:rPr>
+        <w:t>lo</w:t>
+      </w:r>
+      <w:proofErr w:type="spellEnd"/>
+      <w:proofErr w:type="gramEnd"/>
+      <w:r>
+        <w:rPr>
+          <w:rFonts w:ascii="Times New Roman" w:eastAsia="Times New Roman" w:hAnsi="Times New Roman" w:cs="Times New Roman"/>
+          <w:sz w:val="24"/>
+          <w:szCs w:val="24"/>
+          <w:lang w:eastAsia="pt-BR"/>
+        </w:rPr>
+        <w:t xml:space="preserve"> específico para o </w:t>
+      </w:r>
+      <w:proofErr w:type="spellStart"/>
+      <w:r>
+        <w:rPr>
+          <w:rFonts w:ascii="Times New Roman" w:eastAsia="Times New Roman" w:hAnsi="Times New Roman" w:cs="Times New Roman"/>
+          <w:sz w:val="24"/>
+          <w:szCs w:val="24"/>
+          <w:lang w:eastAsia="pt-BR"/>
+        </w:rPr>
+        <w:t>Git</w:t>
+      </w:r>
+      <w:proofErr w:type="spellEnd"/>
+      <w:r>
+        <w:rPr>
+          <w:rFonts w:ascii="Times New Roman" w:eastAsia="Times New Roman" w:hAnsi="Times New Roman" w:cs="Times New Roman"/>
+          <w:sz w:val="24"/>
+          <w:szCs w:val="24"/>
+          <w:lang w:eastAsia="pt-BR"/>
+        </w:rPr>
+        <w:t xml:space="preserve"> </w:t>
+      </w:r>
+      <w:proofErr w:type="spellStart"/>
+      <w:r>
+        <w:rPr>
+          <w:rFonts w:ascii="Times New Roman" w:eastAsia="Times New Roman" w:hAnsi="Times New Roman" w:cs="Times New Roman"/>
+          <w:sz w:val="24"/>
+          <w:szCs w:val="24"/>
+          <w:lang w:eastAsia="pt-BR"/>
+        </w:rPr>
+        <w:t>repository</w:t>
+      </w:r>
+      <w:proofErr w:type="spellEnd"/>
+      <w:r>
+        <w:rPr>
+          <w:rFonts w:ascii="Times New Roman" w:eastAsia="Times New Roman" w:hAnsi="Times New Roman" w:cs="Times New Roman"/>
+          <w:sz w:val="24"/>
+          <w:szCs w:val="24"/>
+          <w:lang w:eastAsia="pt-BR"/>
+        </w:rPr>
+        <w:t>.Note</w:t>
+      </w:r>
+    </w:p>
+    <w:p>
+      <w:pPr>
+        <w:spacing w:before="100" w:beforeAutospacing="1" w:after="100" w:afterAutospacing="1" w:line="240" w:lineRule="auto"/>
+        <w:rPr>
+          <w:rFonts w:ascii="Times New Roman" w:eastAsia="Times New Roman" w:hAnsi="Times New Roman" w:cs="Times New Roman"/>
+          <w:sz w:val="24"/>
+          <w:szCs w:val="24"/>
+          <w:lang w:eastAsia="pt-BR"/>
+        </w:rPr>
+      </w:pPr>
+      <w:r>
+        <w:rPr>
+          <w:rFonts w:ascii="Times New Roman" w:eastAsia="Times New Roman" w:hAnsi="Times New Roman" w:cs="Times New Roman"/>
+          <w:sz w:val="24"/>
+          <w:szCs w:val="24"/>
+          <w:lang w:eastAsia="pt-BR"/>
+        </w:rPr>
+        <w:t xml:space="preserve">Os arquivos que estão comprometidos com o repositório </w:t>
+      </w:r>
+      <w:proofErr w:type="spellStart"/>
+      <w:r>
+        <w:rPr>
+          <w:rFonts w:ascii="Times New Roman" w:eastAsia="Times New Roman" w:hAnsi="Times New Roman" w:cs="Times New Roman"/>
+          <w:sz w:val="24"/>
+          <w:szCs w:val="24"/>
+          <w:lang w:eastAsia="pt-BR"/>
+        </w:rPr>
+        <w:t>Git</w:t>
+      </w:r>
+      <w:proofErr w:type="spellEnd"/>
+      <w:r>
+        <w:rPr>
+          <w:rFonts w:ascii="Times New Roman" w:eastAsia="Times New Roman" w:hAnsi="Times New Roman" w:cs="Times New Roman"/>
+          <w:sz w:val="24"/>
+          <w:szCs w:val="24"/>
+          <w:lang w:eastAsia="pt-BR"/>
+        </w:rPr>
+        <w:t xml:space="preserve"> não são automaticamente removidos se você adicioná-los a </w:t>
+      </w:r>
+      <w:proofErr w:type="gramStart"/>
+      <w:r>
+        <w:rPr>
+          <w:rFonts w:ascii="Times New Roman" w:eastAsia="Times New Roman" w:hAnsi="Times New Roman" w:cs="Times New Roman"/>
+          <w:sz w:val="24"/>
+          <w:szCs w:val="24"/>
+          <w:lang w:eastAsia="pt-BR"/>
+        </w:rPr>
+        <w:t xml:space="preserve">uma </w:t>
+      </w:r>
+      <w:r>
+        <w:rPr>
+          <w:rFonts w:ascii="Courier New" w:eastAsia="Times New Roman" w:hAnsi="Courier New" w:cs="Courier New"/>
+          <w:sz w:val="20"/>
+          <w:lang w:eastAsia="pt-BR"/>
+        </w:rPr>
+        <w:t>.</w:t>
+      </w:r>
+      <w:proofErr w:type="spellStart"/>
+      <w:proofErr w:type="gramEnd"/>
+      <w:r>
+        <w:rPr>
+          <w:rFonts w:ascii="Courier New" w:eastAsia="Times New Roman" w:hAnsi="Courier New" w:cs="Courier New"/>
+          <w:sz w:val="20"/>
+          <w:lang w:eastAsia="pt-BR"/>
+        </w:rPr>
+        <w:t>gitignore</w:t>
+      </w:r>
+      <w:proofErr w:type="spellEnd"/>
+      <w:r>
+        <w:rPr>
+          <w:rFonts w:ascii="Times New Roman" w:eastAsia="Times New Roman" w:hAnsi="Times New Roman" w:cs="Times New Roman"/>
+          <w:sz w:val="24"/>
+          <w:szCs w:val="24"/>
+          <w:lang w:eastAsia="pt-BR"/>
+        </w:rPr>
+        <w:t xml:space="preserve"> file. Você pode usar o </w:t>
+      </w:r>
+      <w:proofErr w:type="spellStart"/>
+      <w:r>
+        <w:rPr>
+          <w:rFonts w:ascii="Courier New" w:eastAsia="Times New Roman" w:hAnsi="Courier New" w:cs="Courier New"/>
+          <w:sz w:val="20"/>
+          <w:lang w:eastAsia="pt-BR"/>
+        </w:rPr>
+        <w:t>git</w:t>
+      </w:r>
+      <w:proofErr w:type="spellEnd"/>
+      <w:r>
+        <w:rPr>
+          <w:rFonts w:ascii="Courier New" w:eastAsia="Times New Roman" w:hAnsi="Courier New" w:cs="Courier New"/>
+          <w:sz w:val="20"/>
+          <w:lang w:eastAsia="pt-BR"/>
+        </w:rPr>
+        <w:t xml:space="preserve"> </w:t>
+      </w:r>
+      <w:proofErr w:type="spellStart"/>
+      <w:r>
+        <w:rPr>
+          <w:rFonts w:ascii="Courier New" w:eastAsia="Times New Roman" w:hAnsi="Courier New" w:cs="Courier New"/>
+          <w:sz w:val="20"/>
+          <w:lang w:eastAsia="pt-BR"/>
+        </w:rPr>
+        <w:t>rm</w:t>
+      </w:r>
+      <w:proofErr w:type="spellEnd"/>
+      <w:r>
+        <w:rPr>
+          <w:rFonts w:ascii="Courier New" w:eastAsia="Times New Roman" w:hAnsi="Courier New" w:cs="Courier New"/>
+          <w:sz w:val="20"/>
+          <w:lang w:eastAsia="pt-BR"/>
+        </w:rPr>
+        <w:t xml:space="preserve"> -r --</w:t>
+      </w:r>
+      <w:proofErr w:type="spellStart"/>
+      <w:r>
+        <w:rPr>
+          <w:rFonts w:ascii="Courier New" w:eastAsia="Times New Roman" w:hAnsi="Courier New" w:cs="Courier New"/>
+          <w:sz w:val="20"/>
+          <w:lang w:eastAsia="pt-BR"/>
+        </w:rPr>
+        <w:t>cached</w:t>
+      </w:r>
+      <w:proofErr w:type="spellEnd"/>
+      <w:r>
+        <w:rPr>
+          <w:rFonts w:ascii="Courier New" w:eastAsia="Times New Roman" w:hAnsi="Courier New" w:cs="Courier New"/>
+          <w:sz w:val="20"/>
+          <w:lang w:eastAsia="pt-BR"/>
+        </w:rPr>
+        <w:t xml:space="preserve"> [</w:t>
+      </w:r>
+      <w:proofErr w:type="spellStart"/>
+      <w:r>
+        <w:rPr>
+          <w:rFonts w:ascii="Courier New" w:eastAsia="Times New Roman" w:hAnsi="Courier New" w:cs="Courier New"/>
+          <w:sz w:val="20"/>
+          <w:lang w:eastAsia="pt-BR"/>
+        </w:rPr>
+        <w:t>filename</w:t>
+      </w:r>
+      <w:proofErr w:type="spellEnd"/>
+      <w:r>
+        <w:rPr>
+          <w:rFonts w:ascii="Courier New" w:eastAsia="Times New Roman" w:hAnsi="Courier New" w:cs="Courier New"/>
+          <w:sz w:val="20"/>
+          <w:lang w:eastAsia="pt-BR"/>
+        </w:rPr>
+        <w:t>]</w:t>
+      </w:r>
+      <w:proofErr w:type="gramStart"/>
+      <w:r>
+        <w:rPr>
+          <w:rFonts w:ascii="Times New Roman" w:eastAsia="Times New Roman" w:hAnsi="Times New Roman" w:cs="Times New Roman"/>
+          <w:sz w:val="24"/>
+          <w:szCs w:val="24"/>
+          <w:lang w:eastAsia="pt-BR"/>
+        </w:rPr>
+        <w:t xml:space="preserve">  </w:t>
+      </w:r>
+      <w:proofErr w:type="gramEnd"/>
+      <w:r>
+        <w:rPr>
+          <w:rFonts w:ascii="Times New Roman" w:eastAsia="Times New Roman" w:hAnsi="Times New Roman" w:cs="Times New Roman"/>
+          <w:sz w:val="24"/>
+          <w:szCs w:val="24"/>
+          <w:lang w:eastAsia="pt-BR"/>
+        </w:rPr>
+        <w:t xml:space="preserve">comando para remover os arquivos existentes a partir de um repositório </w:t>
+      </w:r>
+      <w:proofErr w:type="spellStart"/>
+      <w:r>
+        <w:rPr>
+          <w:rFonts w:ascii="Times New Roman" w:eastAsia="Times New Roman" w:hAnsi="Times New Roman" w:cs="Times New Roman"/>
+          <w:sz w:val="24"/>
+          <w:szCs w:val="24"/>
+          <w:lang w:eastAsia="pt-BR"/>
+        </w:rPr>
+        <w:t>Git</w:t>
+      </w:r>
+      <w:proofErr w:type="spellEnd"/>
+      <w:r>
+        <w:rPr>
+          <w:rFonts w:ascii="Times New Roman" w:eastAsia="Times New Roman" w:hAnsi="Times New Roman" w:cs="Times New Roman"/>
+          <w:sz w:val="24"/>
+          <w:szCs w:val="24"/>
+          <w:lang w:eastAsia="pt-BR"/>
+        </w:rPr>
+        <w:t xml:space="preserve">. </w:t>
+      </w:r>
+    </w:p>
+    <w:p>
+      <w:pPr>
+        <w:spacing w:before="100" w:beforeAutospacing="1" w:after="100" w:afterAutospacing="1" w:line="240" w:lineRule="auto"/>
+        <w:outlineLvl w:val="2"/>
+        <w:rPr>
+          <w:rFonts w:ascii="Times New Roman" w:eastAsia="Times New Roman" w:hAnsi="Times New Roman" w:cs="Times New Roman"/>
+          <w:b/>
+          <w:bCs/>
+          <w:sz w:val="27"/>
+          <w:szCs w:val="27"/>
+          <w:lang w:eastAsia="pt-BR"/>
+        </w:rPr>
+      </w:pPr>
+      <w:proofErr w:type="spellStart"/>
+      <w:r>
+        <w:rPr>
+          <w:rFonts w:ascii="Times New Roman" w:eastAsia="Times New Roman" w:hAnsi="Times New Roman" w:cs="Times New Roman"/>
+          <w:b/>
+          <w:bCs/>
+          <w:sz w:val="27"/>
+          <w:szCs w:val="27"/>
+          <w:lang w:eastAsia="pt-BR"/>
+        </w:rPr>
+        <w:t>Tip</w:t>
+      </w:r>
+      <w:proofErr w:type="spellEnd"/>
+    </w:p>
+    <w:p>
+      <w:pPr>
+        <w:spacing w:before="100" w:beforeAutospacing="1" w:after="100" w:afterAutospacing="1" w:line="240" w:lineRule="auto"/>
+        <w:rPr>
+          <w:rFonts w:ascii="Times New Roman" w:eastAsia="Times New Roman" w:hAnsi="Times New Roman" w:cs="Times New Roman"/>
+          <w:sz w:val="24"/>
+          <w:szCs w:val="24"/>
+          <w:lang w:eastAsia="pt-BR"/>
+        </w:rPr>
+      </w:pPr>
+      <w:proofErr w:type="spellStart"/>
+      <w:proofErr w:type="gramStart"/>
+      <w:r>
+        <w:rPr>
+          <w:rFonts w:ascii="Times New Roman" w:eastAsia="Times New Roman" w:hAnsi="Times New Roman" w:cs="Times New Roman"/>
+          <w:sz w:val="24"/>
+          <w:szCs w:val="24"/>
+          <w:lang w:eastAsia="pt-BR"/>
+        </w:rPr>
+        <w:lastRenderedPageBreak/>
+        <w:t>The</w:t>
+      </w:r>
+      <w:proofErr w:type="spellEnd"/>
+      <w:r>
+        <w:rPr>
+          <w:rFonts w:ascii="Times New Roman" w:eastAsia="Times New Roman" w:hAnsi="Times New Roman" w:cs="Times New Roman"/>
+          <w:sz w:val="24"/>
+          <w:szCs w:val="24"/>
+          <w:lang w:eastAsia="pt-BR"/>
+        </w:rPr>
+        <w:t xml:space="preserve"> </w:t>
+      </w:r>
+      <w:r>
+        <w:rPr>
+          <w:rFonts w:ascii="Courier New" w:eastAsia="Times New Roman" w:hAnsi="Courier New" w:cs="Courier New"/>
+          <w:sz w:val="20"/>
+          <w:lang w:eastAsia="pt-BR"/>
+        </w:rPr>
+        <w:t>.</w:t>
+      </w:r>
+      <w:proofErr w:type="spellStart"/>
+      <w:proofErr w:type="gramEnd"/>
+      <w:r>
+        <w:rPr>
+          <w:rFonts w:ascii="Courier New" w:eastAsia="Times New Roman" w:hAnsi="Courier New" w:cs="Courier New"/>
+          <w:sz w:val="20"/>
+          <w:lang w:eastAsia="pt-BR"/>
+        </w:rPr>
+        <w:t>gitignore</w:t>
+      </w:r>
+      <w:proofErr w:type="spellEnd"/>
+      <w:r>
+        <w:rPr>
+          <w:rFonts w:ascii="Times New Roman" w:eastAsia="Times New Roman" w:hAnsi="Times New Roman" w:cs="Times New Roman"/>
+          <w:sz w:val="24"/>
+          <w:szCs w:val="24"/>
+          <w:lang w:eastAsia="pt-BR"/>
+        </w:rPr>
+        <w:t xml:space="preserve">  arquivo informa </w:t>
+      </w:r>
+      <w:proofErr w:type="spellStart"/>
+      <w:r>
+        <w:rPr>
+          <w:rFonts w:ascii="Times New Roman" w:eastAsia="Times New Roman" w:hAnsi="Times New Roman" w:cs="Times New Roman"/>
+          <w:sz w:val="24"/>
+          <w:szCs w:val="24"/>
+          <w:lang w:eastAsia="pt-BR"/>
+        </w:rPr>
+        <w:t>Git</w:t>
+      </w:r>
+      <w:proofErr w:type="spellEnd"/>
+      <w:r>
+        <w:rPr>
+          <w:rFonts w:ascii="Times New Roman" w:eastAsia="Times New Roman" w:hAnsi="Times New Roman" w:cs="Times New Roman"/>
+          <w:sz w:val="24"/>
+          <w:szCs w:val="24"/>
+          <w:lang w:eastAsia="pt-BR"/>
+        </w:rPr>
+        <w:t xml:space="preserve"> ignorar os arquivos especificados em comandos do </w:t>
+      </w:r>
+      <w:proofErr w:type="spellStart"/>
+      <w:r>
+        <w:rPr>
+          <w:rFonts w:ascii="Times New Roman" w:eastAsia="Times New Roman" w:hAnsi="Times New Roman" w:cs="Times New Roman"/>
+          <w:sz w:val="24"/>
+          <w:szCs w:val="24"/>
+          <w:lang w:eastAsia="pt-BR"/>
+        </w:rPr>
+        <w:t>Git</w:t>
+      </w:r>
+      <w:proofErr w:type="spellEnd"/>
+      <w:r>
+        <w:rPr>
+          <w:rFonts w:ascii="Times New Roman" w:eastAsia="Times New Roman" w:hAnsi="Times New Roman" w:cs="Times New Roman"/>
+          <w:sz w:val="24"/>
+          <w:szCs w:val="24"/>
+          <w:lang w:eastAsia="pt-BR"/>
+        </w:rPr>
+        <w:t xml:space="preserve">. Você ainda pode adicionar arquivos ignorados para a área de teste do repositório </w:t>
+      </w:r>
+      <w:proofErr w:type="spellStart"/>
+      <w:r>
+        <w:rPr>
+          <w:rFonts w:ascii="Times New Roman" w:eastAsia="Times New Roman" w:hAnsi="Times New Roman" w:cs="Times New Roman"/>
+          <w:sz w:val="24"/>
+          <w:szCs w:val="24"/>
+          <w:lang w:eastAsia="pt-BR"/>
+        </w:rPr>
+        <w:t>Git</w:t>
+      </w:r>
+      <w:proofErr w:type="spellEnd"/>
+      <w:r>
+        <w:rPr>
+          <w:rFonts w:ascii="Times New Roman" w:eastAsia="Times New Roman" w:hAnsi="Times New Roman" w:cs="Times New Roman"/>
+          <w:sz w:val="24"/>
+          <w:szCs w:val="24"/>
+          <w:lang w:eastAsia="pt-BR"/>
+        </w:rPr>
+        <w:t xml:space="preserve"> usando a </w:t>
+      </w:r>
+      <w:r>
+        <w:rPr>
+          <w:rFonts w:ascii="Courier New" w:eastAsia="Times New Roman" w:hAnsi="Courier New" w:cs="Courier New"/>
+          <w:sz w:val="20"/>
+          <w:lang w:eastAsia="pt-BR"/>
+        </w:rPr>
+        <w:t>--force</w:t>
+      </w:r>
+      <w:r>
+        <w:rPr>
+          <w:rFonts w:ascii="Times New Roman" w:eastAsia="Times New Roman" w:hAnsi="Times New Roman" w:cs="Times New Roman"/>
+          <w:sz w:val="24"/>
+          <w:szCs w:val="24"/>
+          <w:lang w:eastAsia="pt-BR"/>
+        </w:rPr>
+        <w:t xml:space="preserve"> parâmetro, i.e. </w:t>
+      </w:r>
+      <w:proofErr w:type="spellStart"/>
+      <w:proofErr w:type="gramStart"/>
+      <w:r>
+        <w:rPr>
+          <w:rFonts w:ascii="Times New Roman" w:eastAsia="Times New Roman" w:hAnsi="Times New Roman" w:cs="Times New Roman"/>
+          <w:sz w:val="24"/>
+          <w:szCs w:val="24"/>
+          <w:lang w:eastAsia="pt-BR"/>
+        </w:rPr>
+        <w:t>with</w:t>
+      </w:r>
+      <w:proofErr w:type="spellEnd"/>
+      <w:proofErr w:type="gramEnd"/>
+      <w:r>
+        <w:rPr>
+          <w:rFonts w:ascii="Times New Roman" w:eastAsia="Times New Roman" w:hAnsi="Times New Roman" w:cs="Times New Roman"/>
+          <w:sz w:val="24"/>
+          <w:szCs w:val="24"/>
+          <w:lang w:eastAsia="pt-BR"/>
+        </w:rPr>
+        <w:t xml:space="preserve"> </w:t>
+      </w:r>
+      <w:proofErr w:type="spellStart"/>
+      <w:r>
+        <w:rPr>
+          <w:rFonts w:ascii="Times New Roman" w:eastAsia="Times New Roman" w:hAnsi="Times New Roman" w:cs="Times New Roman"/>
+          <w:sz w:val="24"/>
+          <w:szCs w:val="24"/>
+          <w:lang w:eastAsia="pt-BR"/>
+        </w:rPr>
+        <w:t>the</w:t>
+      </w:r>
+      <w:proofErr w:type="spellEnd"/>
+      <w:r>
+        <w:rPr>
+          <w:rFonts w:ascii="Times New Roman" w:eastAsia="Times New Roman" w:hAnsi="Times New Roman" w:cs="Times New Roman"/>
+          <w:sz w:val="24"/>
+          <w:szCs w:val="24"/>
+          <w:lang w:eastAsia="pt-BR"/>
+        </w:rPr>
+        <w:t xml:space="preserve"> </w:t>
+      </w:r>
+      <w:proofErr w:type="spellStart"/>
+      <w:r>
+        <w:rPr>
+          <w:rFonts w:ascii="Courier New" w:eastAsia="Times New Roman" w:hAnsi="Courier New" w:cs="Courier New"/>
+          <w:sz w:val="20"/>
+          <w:lang w:eastAsia="pt-BR"/>
+        </w:rPr>
+        <w:t>git</w:t>
+      </w:r>
+      <w:proofErr w:type="spellEnd"/>
+      <w:r>
+        <w:rPr>
+          <w:rFonts w:ascii="Courier New" w:eastAsia="Times New Roman" w:hAnsi="Courier New" w:cs="Courier New"/>
+          <w:sz w:val="20"/>
+          <w:lang w:eastAsia="pt-BR"/>
+        </w:rPr>
+        <w:t xml:space="preserve"> </w:t>
+      </w:r>
+      <w:proofErr w:type="spellStart"/>
+      <w:r>
+        <w:rPr>
+          <w:rFonts w:ascii="Courier New" w:eastAsia="Times New Roman" w:hAnsi="Courier New" w:cs="Courier New"/>
+          <w:sz w:val="20"/>
+          <w:lang w:eastAsia="pt-BR"/>
+        </w:rPr>
+        <w:t>add</w:t>
+      </w:r>
+      <w:proofErr w:type="spellEnd"/>
+      <w:r>
+        <w:rPr>
+          <w:rFonts w:ascii="Courier New" w:eastAsia="Times New Roman" w:hAnsi="Courier New" w:cs="Courier New"/>
+          <w:sz w:val="20"/>
+          <w:lang w:eastAsia="pt-BR"/>
+        </w:rPr>
+        <w:t xml:space="preserve"> --force [</w:t>
+      </w:r>
+      <w:proofErr w:type="spellStart"/>
+      <w:r>
+        <w:rPr>
+          <w:rFonts w:ascii="Courier New" w:eastAsia="Times New Roman" w:hAnsi="Courier New" w:cs="Courier New"/>
+          <w:sz w:val="20"/>
+          <w:lang w:eastAsia="pt-BR"/>
+        </w:rPr>
+        <w:t>filename</w:t>
+      </w:r>
+      <w:proofErr w:type="spellEnd"/>
+      <w:r>
+        <w:rPr>
+          <w:rFonts w:ascii="Courier New" w:eastAsia="Times New Roman" w:hAnsi="Courier New" w:cs="Courier New"/>
+          <w:sz w:val="20"/>
+          <w:lang w:eastAsia="pt-BR"/>
+        </w:rPr>
+        <w:t>]</w:t>
+      </w:r>
+      <w:r>
+        <w:rPr>
+          <w:rFonts w:ascii="Times New Roman" w:eastAsia="Times New Roman" w:hAnsi="Times New Roman" w:cs="Times New Roman"/>
+          <w:sz w:val="24"/>
+          <w:szCs w:val="24"/>
+          <w:lang w:eastAsia="pt-BR"/>
+        </w:rPr>
+        <w:t xml:space="preserve"> </w:t>
+      </w:r>
+      <w:proofErr w:type="spellStart"/>
+      <w:r>
+        <w:rPr>
+          <w:rFonts w:ascii="Times New Roman" w:eastAsia="Times New Roman" w:hAnsi="Times New Roman" w:cs="Times New Roman"/>
+          <w:sz w:val="24"/>
+          <w:szCs w:val="24"/>
+          <w:lang w:eastAsia="pt-BR"/>
+        </w:rPr>
+        <w:t>command</w:t>
+      </w:r>
+      <w:proofErr w:type="spellEnd"/>
+      <w:r>
+        <w:rPr>
+          <w:rFonts w:ascii="Times New Roman" w:eastAsia="Times New Roman" w:hAnsi="Times New Roman" w:cs="Times New Roman"/>
+          <w:sz w:val="24"/>
+          <w:szCs w:val="24"/>
+          <w:lang w:eastAsia="pt-BR"/>
+        </w:rPr>
+        <w:t xml:space="preserve">. </w:t>
+      </w:r>
+    </w:p>
+    <w:p>
+      <w:pPr>
+        <w:spacing w:before="100" w:beforeAutospacing="1" w:after="100" w:afterAutospacing="1" w:line="240" w:lineRule="auto"/>
+        <w:rPr>
+          <w:rFonts w:ascii="Times New Roman" w:eastAsia="Times New Roman" w:hAnsi="Times New Roman" w:cs="Times New Roman"/>
+          <w:sz w:val="24"/>
+          <w:szCs w:val="24"/>
+          <w:lang w:eastAsia="pt-BR"/>
+        </w:rPr>
+      </w:pPr>
+      <w:r>
+        <w:rPr>
+          <w:rFonts w:ascii="Times New Roman" w:eastAsia="Times New Roman" w:hAnsi="Times New Roman" w:cs="Times New Roman"/>
+          <w:sz w:val="24"/>
+          <w:szCs w:val="24"/>
+          <w:lang w:eastAsia="pt-BR"/>
+        </w:rPr>
+        <w:t xml:space="preserve">Isto é útil se você deseja adicionar, por exemplo, os binários gerados automaticamente, mas você precisa ter um bom controle sobre a versão que </w:t>
+      </w:r>
+      <w:proofErr w:type="gramStart"/>
+      <w:r>
+        <w:rPr>
+          <w:rFonts w:ascii="Times New Roman" w:eastAsia="Times New Roman" w:hAnsi="Times New Roman" w:cs="Times New Roman"/>
+          <w:sz w:val="24"/>
+          <w:szCs w:val="24"/>
+          <w:lang w:eastAsia="pt-BR"/>
+        </w:rPr>
+        <w:t>é adicionado</w:t>
+      </w:r>
+      <w:proofErr w:type="gramEnd"/>
+      <w:r>
+        <w:rPr>
+          <w:rFonts w:ascii="Times New Roman" w:eastAsia="Times New Roman" w:hAnsi="Times New Roman" w:cs="Times New Roman"/>
+          <w:sz w:val="24"/>
+          <w:szCs w:val="24"/>
+          <w:lang w:eastAsia="pt-BR"/>
+        </w:rPr>
+        <w:t xml:space="preserve"> e quer excluí-los do fluxo de trabalho normal. </w:t>
+      </w:r>
+    </w:p>
+    <w:p/>
     <w:sectPr>
       <w:pgSz w:w="11906" w:h="16838"/>
       <w:pgMar w:top="720" w:right="720" w:bottom="720" w:left="720" w:header="708" w:footer="708" w:gutter="0"/>
@@ -249,6 +1947,46 @@
     <w:qFormat/>
     <w:rsid w:val="002D4434"/>
   </w:style>
+  <w:style w:type="paragraph" w:styleId="Ttulo2">
+    <w:name w:val="heading 2"/>
+    <w:basedOn w:val="Normal"/>
+    <w:link w:val="Ttulo2Char"/>
+    <w:uiPriority w:val="9"/>
+    <w:qFormat/>
+    <w:rsid w:val="00A02ECA"/>
+    <w:pPr>
+      <w:spacing w:before="100" w:beforeAutospacing="1" w:after="100" w:afterAutospacing="1" w:line="240" w:lineRule="auto"/>
+      <w:outlineLvl w:val="1"/>
+    </w:pPr>
+    <w:rPr>
+      <w:rFonts w:ascii="Times New Roman" w:eastAsia="Times New Roman" w:hAnsi="Times New Roman" w:cs="Times New Roman"/>
+      <w:b/>
+      <w:bCs/>
+      <w:sz w:val="36"/>
+      <w:szCs w:val="36"/>
+      <w:lang w:eastAsia="pt-BR"/>
+    </w:rPr>
+  </w:style>
+  <w:style w:type="paragraph" w:styleId="Ttulo3">
+    <w:name w:val="heading 3"/>
+    <w:basedOn w:val="Normal"/>
+    <w:link w:val="Ttulo3Char"/>
+    <w:uiPriority w:val="9"/>
+    <w:qFormat/>
+    <w:rsid w:val="00A02ECA"/>
+    <w:pPr>
+      <w:spacing w:before="100" w:beforeAutospacing="1" w:after="100" w:afterAutospacing="1" w:line="240" w:lineRule="auto"/>
+      <w:outlineLvl w:val="2"/>
+    </w:pPr>
+    <w:rPr>
+      <w:rFonts w:ascii="Times New Roman" w:eastAsia="Times New Roman" w:hAnsi="Times New Roman" w:cs="Times New Roman"/>
+      <w:b/>
+      <w:bCs/>
+      <w:sz w:val="27"/>
+      <w:szCs w:val="27"/>
+      <w:lang w:eastAsia="pt-BR"/>
+    </w:rPr>
+  </w:style>
   <w:style w:type="character" w:default="1" w:styleId="Fontepargpadro">
     <w:name w:val="Default Paragraph Font"/>
     <w:uiPriority w:val="1"/>
@@ -313,6 +2051,144 @@
       <w:iCs/>
       <w:color w:val="4F81BD" w:themeColor="accent1"/>
     </w:rPr>
+  </w:style>
+  <w:style w:type="character" w:customStyle="1" w:styleId="Ttulo2Char">
+    <w:name w:val="Título 2 Char"/>
+    <w:basedOn w:val="Fontepargpadro"/>
+    <w:link w:val="Ttulo2"/>
+    <w:uiPriority w:val="9"/>
+    <w:rsid w:val="00A02ECA"/>
+    <w:rPr>
+      <w:rFonts w:ascii="Times New Roman" w:eastAsia="Times New Roman" w:hAnsi="Times New Roman" w:cs="Times New Roman"/>
+      <w:b/>
+      <w:bCs/>
+      <w:sz w:val="36"/>
+      <w:szCs w:val="36"/>
+      <w:lang w:eastAsia="pt-BR"/>
+    </w:rPr>
+  </w:style>
+  <w:style w:type="character" w:customStyle="1" w:styleId="Ttulo3Char">
+    <w:name w:val="Título 3 Char"/>
+    <w:basedOn w:val="Fontepargpadro"/>
+    <w:link w:val="Ttulo3"/>
+    <w:uiPriority w:val="9"/>
+    <w:rsid w:val="00A02ECA"/>
+    <w:rPr>
+      <w:rFonts w:ascii="Times New Roman" w:eastAsia="Times New Roman" w:hAnsi="Times New Roman" w:cs="Times New Roman"/>
+      <w:b/>
+      <w:bCs/>
+      <w:sz w:val="27"/>
+      <w:szCs w:val="27"/>
+      <w:lang w:eastAsia="pt-BR"/>
+    </w:rPr>
+  </w:style>
+  <w:style w:type="paragraph" w:styleId="NormalWeb">
+    <w:name w:val="Normal (Web)"/>
+    <w:basedOn w:val="Normal"/>
+    <w:uiPriority w:val="99"/>
+    <w:semiHidden/>
+    <w:unhideWhenUsed/>
+    <w:rsid w:val="00A02ECA"/>
+    <w:pPr>
+      <w:spacing w:before="100" w:beforeAutospacing="1" w:after="100" w:afterAutospacing="1" w:line="240" w:lineRule="auto"/>
+    </w:pPr>
+    <w:rPr>
+      <w:rFonts w:ascii="Times New Roman" w:eastAsia="Times New Roman" w:hAnsi="Times New Roman" w:cs="Times New Roman"/>
+      <w:sz w:val="24"/>
+      <w:szCs w:val="24"/>
+      <w:lang w:eastAsia="pt-BR"/>
+    </w:rPr>
+  </w:style>
+  <w:style w:type="character" w:styleId="CdigoHTML">
+    <w:name w:val="HTML Code"/>
+    <w:basedOn w:val="Fontepargpadro"/>
+    <w:uiPriority w:val="99"/>
+    <w:semiHidden/>
+    <w:unhideWhenUsed/>
+    <w:rsid w:val="00A02ECA"/>
+    <w:rPr>
+      <w:rFonts w:ascii="Courier New" w:eastAsia="Times New Roman" w:hAnsi="Courier New" w:cs="Courier New"/>
+      <w:sz w:val="20"/>
+      <w:szCs w:val="20"/>
+    </w:rPr>
+  </w:style>
+  <w:style w:type="character" w:styleId="nfase">
+    <w:name w:val="Emphasis"/>
+    <w:basedOn w:val="Fontepargpadro"/>
+    <w:uiPriority w:val="20"/>
+    <w:qFormat/>
+    <w:rsid w:val="00A02ECA"/>
+    <w:rPr>
+      <w:i/>
+      <w:iCs/>
+    </w:rPr>
+  </w:style>
+  <w:style w:type="character" w:styleId="Hyperlink">
+    <w:name w:val="Hyperlink"/>
+    <w:basedOn w:val="Fontepargpadro"/>
+    <w:uiPriority w:val="99"/>
+    <w:semiHidden/>
+    <w:unhideWhenUsed/>
+    <w:rsid w:val="00A02ECA"/>
+    <w:rPr>
+      <w:color w:val="0000FF"/>
+      <w:u w:val="single"/>
+    </w:rPr>
+  </w:style>
+  <w:style w:type="paragraph" w:styleId="Pr-formataoHTML">
+    <w:name w:val="HTML Preformatted"/>
+    <w:basedOn w:val="Normal"/>
+    <w:link w:val="Pr-formataoHTMLChar"/>
+    <w:uiPriority w:val="99"/>
+    <w:semiHidden/>
+    <w:unhideWhenUsed/>
+    <w:rsid w:val="00A02ECA"/>
+    <w:pPr>
+      <w:tabs>
+        <w:tab w:val="left" w:pos="916"/>
+        <w:tab w:val="left" w:pos="1832"/>
+        <w:tab w:val="left" w:pos="2748"/>
+        <w:tab w:val="left" w:pos="3664"/>
+        <w:tab w:val="left" w:pos="4580"/>
+        <w:tab w:val="left" w:pos="5496"/>
+        <w:tab w:val="left" w:pos="6412"/>
+        <w:tab w:val="left" w:pos="7328"/>
+        <w:tab w:val="left" w:pos="8244"/>
+        <w:tab w:val="left" w:pos="9160"/>
+        <w:tab w:val="left" w:pos="10076"/>
+        <w:tab w:val="left" w:pos="10992"/>
+        <w:tab w:val="left" w:pos="11908"/>
+        <w:tab w:val="left" w:pos="12824"/>
+        <w:tab w:val="left" w:pos="13740"/>
+        <w:tab w:val="left" w:pos="14656"/>
+      </w:tabs>
+      <w:spacing w:after="0" w:line="240" w:lineRule="auto"/>
+    </w:pPr>
+    <w:rPr>
+      <w:rFonts w:ascii="Courier New" w:eastAsia="Times New Roman" w:hAnsi="Courier New" w:cs="Courier New"/>
+      <w:sz w:val="20"/>
+      <w:szCs w:val="20"/>
+      <w:lang w:eastAsia="pt-BR"/>
+    </w:rPr>
+  </w:style>
+  <w:style w:type="character" w:customStyle="1" w:styleId="Pr-formataoHTMLChar">
+    <w:name w:val="Pré-formatação HTML Char"/>
+    <w:basedOn w:val="Fontepargpadro"/>
+    <w:link w:val="Pr-formataoHTML"/>
+    <w:uiPriority w:val="99"/>
+    <w:semiHidden/>
+    <w:rsid w:val="00A02ECA"/>
+    <w:rPr>
+      <w:rFonts w:ascii="Courier New" w:eastAsia="Times New Roman" w:hAnsi="Courier New" w:cs="Courier New"/>
+      <w:sz w:val="20"/>
+      <w:szCs w:val="20"/>
+      <w:lang w:eastAsia="pt-BR"/>
+    </w:rPr>
+  </w:style>
+  <w:style w:type="character" w:customStyle="1" w:styleId="hl-attribute">
+    <w:name w:val="hl-attribute"/>
+    <w:basedOn w:val="Fontepargpadro"/>
+    <w:rsid w:val="00A02ECA"/>
   </w:style>
 </w:styles>
 </file>
